--- a/docs.docx
+++ b/docs.docx
@@ -61,13 +61,7 @@
           <w:rPr>
             <w:rStyle w:val="Hyperlink"/>
           </w:rPr>
-          <w:t>https://www.geeksforgeeks.org/working-images-pytho</w:t>
-        </w:r>
-        <w:r>
-          <w:rPr>
-            <w:rStyle w:val="Hyperlink"/>
-          </w:rPr>
-          <w:t>n/</w:t>
+          <w:t>https://www.geeksforgeeks.org/working-images-python/</w:t>
         </w:r>
       </w:hyperlink>
     </w:p>
@@ -128,6 +122,47 @@
       </w:r>
       <w:r>
         <w:t>then change it to a picture</w:t>
+      </w:r>
+    </w:p>
+    <w:p>
+      <w:r>
+        <w:t>Day 2:</w:t>
+      </w:r>
+    </w:p>
+    <w:p>
+      <w:pPr>
+        <w:pStyle w:val="ListParagraph"/>
+        <w:numPr>
+          <w:ilvl w:val="0"/>
+          <w:numId w:val="1"/>
+        </w:numPr>
+      </w:pPr>
+      <w:r>
+        <w:t>Using colour red as test image</w:t>
+      </w:r>
+    </w:p>
+    <w:p>
+      <w:pPr>
+        <w:pStyle w:val="ListParagraph"/>
+        <w:numPr>
+          <w:ilvl w:val="0"/>
+          <w:numId w:val="1"/>
+        </w:numPr>
+      </w:pPr>
+      <w:r>
+        <w:t>Use Generate function to create a unique key and image for different rgb values</w:t>
+      </w:r>
+    </w:p>
+    <w:p>
+      <w:pPr>
+        <w:pStyle w:val="ListParagraph"/>
+        <w:numPr>
+          <w:ilvl w:val="0"/>
+          <w:numId w:val="1"/>
+        </w:numPr>
+      </w:pPr>
+      <w:r>
+        <w:t>Use Analyse function to search for theatre name for the unique key</w:t>
       </w:r>
     </w:p>
     <w:sectPr>
